--- a/Bai tap TH mon TTATT.docx
+++ b/Bai tap TH mon TTATT.docx
@@ -1643,6 +1643,7 @@
     </w:p>
     <w:p>
       <w:pPr>
+        <w:ind w:firstLine="720" w:firstLineChars="0"/>
         <w:rPr>
           <w:rFonts w:eastAsiaTheme="minorEastAsia"/>
           <w:sz w:val="26"/>
@@ -1706,6 +1707,7 @@
           <w:ilvl w:val="0"/>
           <w:numId w:val="2"/>
         </w:numPr>
+        <w:ind w:left="1140" w:leftChars="0"/>
         <w:rPr>
           <w:rFonts w:eastAsiaTheme="minorEastAsia"/>
           <w:sz w:val="26"/>
@@ -1727,6 +1729,7 @@
           <w:ilvl w:val="0"/>
           <w:numId w:val="2"/>
         </w:numPr>
+        <w:ind w:left="1140" w:leftChars="0"/>
         <w:rPr>
           <w:sz w:val="26"/>
           <w:szCs w:val="26"/>
@@ -2425,7 +2428,6 @@
                 <w:szCs w:val="26"/>
               </w:rPr>
             </w:pPr>
-            <w:bookmarkStart w:id="0" w:name="_GoBack"/>
             <w:r>
               <w:rPr>
                 <w:b/>
@@ -2651,7 +2653,6 @@
               </w:rPr>
               <w:t xml:space="preserve"> + x</w:t>
             </w:r>
-            <w:bookmarkEnd w:id="0"/>
           </w:p>
         </w:tc>
       </w:tr>
@@ -4432,7 +4433,16 @@
           <w:sz w:val="26"/>
           <w:szCs w:val="26"/>
         </w:rPr>
-        <w:t xml:space="preserve"> Cho mảng A nhập từ bàn phím gồm các số nguyên dương. Hãy viết chương trình đếm các cặp số (i,j) trong mảng A sao cho ước chung lớn nhất của chúng là một số nguyên tố.</w:t>
+        <w:t xml:space="preserve"> Cho mảng</w:t>
+      </w:r>
+      <w:bookmarkStart w:id="0" w:name="_GoBack"/>
+      <w:bookmarkEnd w:id="0"/>
+      <w:r>
+        <w:rPr>
+          <w:sz w:val="26"/>
+          <w:szCs w:val="26"/>
+        </w:rPr>
+        <w:t xml:space="preserve"> A nhập từ bàn phím gồm các số nguyên dương. Hãy viết chương trình đếm các cặp số (i,j) trong mảng A sao cho ước chung lớn nhất của chúng là một số nguyên tố.</w:t>
       </w:r>
     </w:p>
     <w:p>
